--- a/Documentacion.docx
+++ b/Documentacion.docx
@@ -31,23 +31,7 @@
     </w:p>
     <w:p>
       <w:r>
-        <w:t>Desarrollaremos un sistema de gestión de tareas (</w:t>
-      </w:r>
-      <w:proofErr w:type="spellStart"/>
-      <w:r>
-        <w:t>To</w:t>
-      </w:r>
-      <w:proofErr w:type="spellEnd"/>
-      <w:r>
-        <w:t xml:space="preserve">-Do </w:t>
-      </w:r>
-      <w:proofErr w:type="spellStart"/>
-      <w:r>
-        <w:t>List</w:t>
-      </w:r>
-      <w:proofErr w:type="spellEnd"/>
-      <w:r>
-        <w:t>) que permita a los usuarios crear, organizar y realizar seguimiento de sus actividades diarias. Es un proyecto ideal para una clase de 1h40min por su equilibrio entre complejidad y factibilidad.</w:t>
+        <w:t>Desarrollaremos un sistema de gestión de tareas (To-Do List) que permita a los usuarios crear, organizar y realizar seguimiento de sus actividades diarias. Es un proyecto ideal para una clase de 1h40min por su equilibrio entre complejidad y factibilidad.</w:t>
       </w:r>
     </w:p>
     <w:p>
@@ -58,31 +42,13 @@
         <w:t>🛠</w:t>
       </w:r>
       <w:r>
-        <w:t xml:space="preserve"> </w:t>
-      </w:r>
-      <w:proofErr w:type="spellStart"/>
-      <w:r>
-        <w:t>Stack</w:t>
-      </w:r>
-      <w:proofErr w:type="spellEnd"/>
-      <w:r>
-        <w:t xml:space="preserve"> Tecnológico</w:t>
-      </w:r>
-    </w:p>
-    <w:p>
-      <w:proofErr w:type="spellStart"/>
-      <w:r>
-        <w:t>Frontend</w:t>
-      </w:r>
-      <w:proofErr w:type="spellEnd"/>
-      <w:r>
-        <w:t xml:space="preserve">: </w:t>
-      </w:r>
-      <w:proofErr w:type="spellStart"/>
-      <w:r>
-        <w:t>React</w:t>
-      </w:r>
-      <w:proofErr w:type="spellEnd"/>
+        <w:t xml:space="preserve"> Stack Tecnológico</w:t>
+      </w:r>
+    </w:p>
+    <w:p>
+      <w:r>
+        <w:t>Frontend: React</w:t>
+      </w:r>
     </w:p>
     <w:p>
       <w:r>
@@ -100,7 +66,6 @@
           <w:numId w:val="1"/>
         </w:numPr>
       </w:pPr>
-      <w:proofErr w:type="spellStart"/>
       <w:r>
         <w:rPr>
           <w:b/>
@@ -108,7 +73,6 @@
         </w:rPr>
         <w:t>Componentización</w:t>
       </w:r>
-      <w:proofErr w:type="spellEnd"/>
       <w:r>
         <w:t>: Permite crear interfaces modulares y reutilizables</w:t>
       </w:r>
@@ -118,6 +82,74 @@
         <w:numPr>
           <w:ilvl w:val="0"/>
           <w:numId w:val="1"/>
+        </w:numPr>
+      </w:pPr>
+      <w:r>
+        <w:rPr>
+          <w:b/>
+          <w:bCs/>
+        </w:rPr>
+        <w:t>Gran ecosistema</w:t>
+      </w:r>
+      <w:r>
+        <w:t>: Amplia disponibilidad de librerías y herramientas</w:t>
+      </w:r>
+    </w:p>
+    <w:p>
+      <w:pPr>
+        <w:numPr>
+          <w:ilvl w:val="0"/>
+          <w:numId w:val="1"/>
+        </w:numPr>
+      </w:pPr>
+      <w:r>
+        <w:rPr>
+          <w:b/>
+          <w:bCs/>
+        </w:rPr>
+        <w:t>Alta demanda en el mercado</w:t>
+      </w:r>
+      <w:r>
+        <w:t>: Habilidades muy valoradas laboralmente</w:t>
+      </w:r>
+    </w:p>
+    <w:p>
+      <w:pPr>
+        <w:numPr>
+          <w:ilvl w:val="0"/>
+          <w:numId w:val="1"/>
+        </w:numPr>
+      </w:pPr>
+      <w:r>
+        <w:rPr>
+          <w:b/>
+          <w:bCs/>
+        </w:rPr>
+        <w:t>Curva de aprendizaje adecuada</w:t>
+      </w:r>
+      <w:r>
+        <w:t>: Retador pero alcanzable para estudiantes</w:t>
+      </w:r>
+    </w:p>
+    <w:p>
+      <w:r>
+        <w:t>Backend: ASP.NET Core</w:t>
+      </w:r>
+    </w:p>
+    <w:p>
+      <w:r>
+        <w:rPr>
+          <w:b/>
+          <w:bCs/>
+        </w:rPr>
+        <w:t>Razones para su uso:</w:t>
+      </w:r>
+    </w:p>
+    <w:p>
+      <w:pPr>
+        <w:numPr>
+          <w:ilvl w:val="0"/>
+          <w:numId w:val="2"/>
         </w:numPr>
       </w:pPr>
       <w:r>
@@ -128,14 +160,14 @@
         <w:t>Alto rendimiento</w:t>
       </w:r>
       <w:r>
-        <w:t>: Gracias a su Virtual DOM</w:t>
+        <w:t>: Uno de los frameworks más rápidos disponibles</w:t>
       </w:r>
     </w:p>
     <w:p>
       <w:pPr>
         <w:numPr>
           <w:ilvl w:val="0"/>
-          <w:numId w:val="1"/>
+          <w:numId w:val="2"/>
         </w:numPr>
       </w:pPr>
       <w:r>
@@ -143,17 +175,17 @@
           <w:b/>
           <w:bCs/>
         </w:rPr>
-        <w:t>Gran ecosistema</w:t>
-      </w:r>
-      <w:r>
-        <w:t>: Amplia disponibilidad de librerías y herramientas</w:t>
+        <w:t>Escalabilidad</w:t>
+      </w:r>
+      <w:r>
+        <w:t>: Arquitectura preparada para crecimiento</w:t>
       </w:r>
     </w:p>
     <w:p>
       <w:pPr>
         <w:numPr>
           <w:ilvl w:val="0"/>
-          <w:numId w:val="1"/>
+          <w:numId w:val="2"/>
         </w:numPr>
       </w:pPr>
       <w:r>
@@ -161,17 +193,17 @@
           <w:b/>
           <w:bCs/>
         </w:rPr>
-        <w:t>Alta demanda en el mercado</w:t>
-      </w:r>
-      <w:r>
-        <w:t>: Habilidades muy valoradas laboralmente</w:t>
+        <w:t>Ecosistema empresarial</w:t>
+      </w:r>
+      <w:r>
+        <w:t>: Ampliamente utilizado en entornos corporativos</w:t>
       </w:r>
     </w:p>
     <w:p>
       <w:pPr>
         <w:numPr>
           <w:ilvl w:val="0"/>
-          <w:numId w:val="1"/>
+          <w:numId w:val="2"/>
         </w:numPr>
       </w:pPr>
       <w:r>
@@ -179,15 +211,33 @@
           <w:b/>
           <w:bCs/>
         </w:rPr>
-        <w:t>Curva de aprendizaje adecuada</w:t>
-      </w:r>
-      <w:r>
-        <w:t>: Retador pero alcanzable para estudiantes</w:t>
-      </w:r>
-    </w:p>
-    <w:p>
-      <w:r>
-        <w:t>Backend: ASP.NET Core</w:t>
+        <w:t>Seguridad integrada</w:t>
+      </w:r>
+      <w:r>
+        <w:t>: Características de seguridad robustas</w:t>
+      </w:r>
+    </w:p>
+    <w:p>
+      <w:pPr>
+        <w:numPr>
+          <w:ilvl w:val="0"/>
+          <w:numId w:val="2"/>
+        </w:numPr>
+      </w:pPr>
+      <w:r>
+        <w:rPr>
+          <w:b/>
+          <w:bCs/>
+        </w:rPr>
+        <w:t>Multiplataforma</w:t>
+      </w:r>
+      <w:r>
+        <w:t>: Corre en Windows, Linux y macOS</w:t>
+      </w:r>
+    </w:p>
+    <w:p>
+      <w:r>
+        <w:t>Base de datos: MongoDB</w:t>
       </w:r>
     </w:p>
     <w:p>
@@ -203,7 +253,7 @@
       <w:pPr>
         <w:numPr>
           <w:ilvl w:val="0"/>
-          <w:numId w:val="2"/>
+          <w:numId w:val="3"/>
         </w:numPr>
       </w:pPr>
       <w:r>
@@ -211,25 +261,17 @@
           <w:b/>
           <w:bCs/>
         </w:rPr>
-        <w:t>Alto rendimiento</w:t>
-      </w:r>
-      <w:r>
-        <w:t xml:space="preserve">: Uno de los </w:t>
-      </w:r>
-      <w:proofErr w:type="spellStart"/>
-      <w:r>
-        <w:t>frameworks</w:t>
-      </w:r>
-      <w:proofErr w:type="spellEnd"/>
-      <w:r>
-        <w:t xml:space="preserve"> más rápidos disponibles</w:t>
+        <w:t>Flexibilidad</w:t>
+      </w:r>
+      <w:r>
+        <w:t>: Esquema dinámico ideal para desarrollo ágil</w:t>
       </w:r>
     </w:p>
     <w:p>
       <w:pPr>
         <w:numPr>
           <w:ilvl w:val="0"/>
-          <w:numId w:val="2"/>
+          <w:numId w:val="3"/>
         </w:numPr>
       </w:pPr>
       <w:r>
@@ -237,17 +279,17 @@
           <w:b/>
           <w:bCs/>
         </w:rPr>
-        <w:t>Escalabilidad</w:t>
-      </w:r>
-      <w:r>
-        <w:t>: Arquitectura preparada para crecimiento</w:t>
+        <w:t>Escalabilidad horizontal</w:t>
+      </w:r>
+      <w:r>
+        <w:t>: Fácil distribución en múltiples servidores</w:t>
       </w:r>
     </w:p>
     <w:p>
       <w:pPr>
         <w:numPr>
           <w:ilvl w:val="0"/>
-          <w:numId w:val="2"/>
+          <w:numId w:val="3"/>
         </w:numPr>
       </w:pPr>
       <w:r>
@@ -255,17 +297,17 @@
           <w:b/>
           <w:bCs/>
         </w:rPr>
-        <w:t>Ecosistema empresarial</w:t>
-      </w:r>
-      <w:r>
-        <w:t>: Ampliamente utilizado en entornos corporativos</w:t>
+        <w:t>Sintaxis JSON</w:t>
+      </w:r>
+      <w:r>
+        <w:t>: Fácil integración con aplicaciones JavaScript/React</w:t>
       </w:r>
     </w:p>
     <w:p>
       <w:pPr>
         <w:numPr>
           <w:ilvl w:val="0"/>
-          <w:numId w:val="2"/>
+          <w:numId w:val="3"/>
         </w:numPr>
       </w:pPr>
       <w:r>
@@ -273,17 +315,23 @@
           <w:b/>
           <w:bCs/>
         </w:rPr>
-        <w:t>Seguridad integrada</w:t>
-      </w:r>
-      <w:r>
-        <w:t>: Características de seguridad robustas</w:t>
+        <w:t>Rendimiento</w:t>
+      </w:r>
+      <w:r>
+        <w:t xml:space="preserve">: </w:t>
+      </w:r>
+      <w:r>
+        <w:t>O</w:t>
+      </w:r>
+      <w:r>
+        <w:t>peraciones de lectura/escritura</w:t>
       </w:r>
     </w:p>
     <w:p>
       <w:pPr>
         <w:numPr>
           <w:ilvl w:val="0"/>
-          <w:numId w:val="2"/>
+          <w:numId w:val="3"/>
         </w:numPr>
       </w:pPr>
       <w:r>
@@ -291,15 +339,16 @@
           <w:b/>
           <w:bCs/>
         </w:rPr>
-        <w:t>Multiplataforma</w:t>
-      </w:r>
-      <w:r>
-        <w:t>: Corre en Windows, Linux y macOS</w:t>
-      </w:r>
-    </w:p>
-    <w:p>
-      <w:r>
-        <w:t>Base de datos: MongoDB</w:t>
+        <w:t>Alta disponibilidad</w:t>
+      </w:r>
+      <w:r>
+        <w:t>: Replicación integrada</w:t>
+      </w:r>
+    </w:p>
+    <w:p>
+      <w:r>
+        <w:lastRenderedPageBreak/>
+        <w:t>Comunicación: API REST</w:t>
       </w:r>
     </w:p>
     <w:p>
@@ -315,124 +364,6 @@
       <w:pPr>
         <w:numPr>
           <w:ilvl w:val="0"/>
-          <w:numId w:val="3"/>
-        </w:numPr>
-      </w:pPr>
-      <w:r>
-        <w:rPr>
-          <w:b/>
-          <w:bCs/>
-        </w:rPr>
-        <w:t>Flexibilidad</w:t>
-      </w:r>
-      <w:r>
-        <w:t>: Esquema dinámico ideal para desarrollo ágil</w:t>
-      </w:r>
-    </w:p>
-    <w:p>
-      <w:pPr>
-        <w:numPr>
-          <w:ilvl w:val="0"/>
-          <w:numId w:val="3"/>
-        </w:numPr>
-      </w:pPr>
-      <w:r>
-        <w:rPr>
-          <w:b/>
-          <w:bCs/>
-        </w:rPr>
-        <w:t>Escalabilidad horizontal</w:t>
-      </w:r>
-      <w:r>
-        <w:t>: Fácil distribución en múltiples servidores</w:t>
-      </w:r>
-    </w:p>
-    <w:p>
-      <w:pPr>
-        <w:numPr>
-          <w:ilvl w:val="0"/>
-          <w:numId w:val="3"/>
-        </w:numPr>
-      </w:pPr>
-      <w:r>
-        <w:rPr>
-          <w:b/>
-          <w:bCs/>
-        </w:rPr>
-        <w:t>Sintaxis JSON</w:t>
-      </w:r>
-      <w:r>
-        <w:t>: Fácil integración con aplicaciones JavaScript/</w:t>
-      </w:r>
-      <w:proofErr w:type="spellStart"/>
-      <w:r>
-        <w:t>React</w:t>
-      </w:r>
-      <w:proofErr w:type="spellEnd"/>
-    </w:p>
-    <w:p>
-      <w:pPr>
-        <w:numPr>
-          <w:ilvl w:val="0"/>
-          <w:numId w:val="3"/>
-        </w:numPr>
-      </w:pPr>
-      <w:r>
-        <w:rPr>
-          <w:b/>
-          <w:bCs/>
-        </w:rPr>
-        <w:t>Rendimiento</w:t>
-      </w:r>
-      <w:r>
-        <w:t xml:space="preserve">: Alto </w:t>
-      </w:r>
-      <w:proofErr w:type="spellStart"/>
-      <w:r>
-        <w:t>throughput</w:t>
-      </w:r>
-      <w:proofErr w:type="spellEnd"/>
-      <w:r>
-        <w:t xml:space="preserve"> para operaciones de lectura/escritura</w:t>
-      </w:r>
-    </w:p>
-    <w:p>
-      <w:pPr>
-        <w:numPr>
-          <w:ilvl w:val="0"/>
-          <w:numId w:val="3"/>
-        </w:numPr>
-      </w:pPr>
-      <w:r>
-        <w:rPr>
-          <w:b/>
-          <w:bCs/>
-        </w:rPr>
-        <w:lastRenderedPageBreak/>
-        <w:t>Alta disponibilidad</w:t>
-      </w:r>
-      <w:r>
-        <w:t>: Replicación integrada</w:t>
-      </w:r>
-    </w:p>
-    <w:p>
-      <w:r>
-        <w:t>Comunicación: API REST</w:t>
-      </w:r>
-    </w:p>
-    <w:p>
-      <w:r>
-        <w:rPr>
-          <w:b/>
-          <w:bCs/>
-        </w:rPr>
-        <w:t>Razones para su uso:</w:t>
-      </w:r>
-    </w:p>
-    <w:p>
-      <w:pPr>
-        <w:numPr>
-          <w:ilvl w:val="0"/>
           <w:numId w:val="4"/>
         </w:numPr>
       </w:pPr>
@@ -444,15 +375,7 @@
         <w:t>Desacoplamiento</w:t>
       </w:r>
       <w:r>
-        <w:t xml:space="preserve">: Permite evolucionar </w:t>
-      </w:r>
-      <w:proofErr w:type="spellStart"/>
-      <w:r>
-        <w:t>frontend</w:t>
-      </w:r>
-      <w:proofErr w:type="spellEnd"/>
-      <w:r>
-        <w:t xml:space="preserve"> y backend independientemente</w:t>
+        <w:t>: Permite evolucionar frontend y backend independientemente</w:t>
       </w:r>
     </w:p>
     <w:p>
@@ -2054,6 +1977,7 @@
   <w:style w:type="character" w:default="1" w:styleId="Fuentedeprrafopredeter">
     <w:name w:val="Default Paragraph Font"/>
     <w:uiPriority w:val="1"/>
+    <w:semiHidden/>
     <w:unhideWhenUsed/>
   </w:style>
   <w:style w:type="table" w:default="1" w:styleId="Tablanormal">
